--- a/angular4跨域.docx
+++ b/angular4跨域.docx
@@ -181,11 +181,6 @@
     </w:p>
     <w:p/>
     <w:p>
-      <w:pPr>
-        <w:rPr>
-          <w:rFonts w:hint="eastAsia"/>
-        </w:rPr>
-      </w:pPr>
       <w:r>
         <w:rPr>
           <w:rFonts w:hint="eastAsia"/>
@@ -246,8 +241,6 @@
         </w:rPr>
         <w:t>!!</w:t>
       </w:r>
-      <w:bookmarkStart w:id="0" w:name="_GoBack"/>
-      <w:bookmarkEnd w:id="0"/>
     </w:p>
     <w:p>
       <w:r>
@@ -1182,6 +1175,936 @@
           <w:color w:val="CC7832"/>
         </w:rPr>
         <w:t>,</w:t>
+      </w:r>
+    </w:p>
+    <w:p/>
+    <w:p/>
+    <w:p>
+      <w:pPr>
+        <w:pStyle w:val="1"/>
+        <w:rPr>
+          <w:rFonts w:hint="eastAsia"/>
+        </w:rPr>
+      </w:pPr>
+      <w:r>
+        <w:t>G</w:t>
+      </w:r>
+      <w:r>
+        <w:rPr>
+          <w:rFonts w:hint="eastAsia"/>
+        </w:rPr>
+        <w:t>olang</w:t>
+      </w:r>
+      <w:r>
+        <w:rPr>
+          <w:rFonts w:hint="eastAsia"/>
+        </w:rPr>
+        <w:t>语言签名</w:t>
+      </w:r>
+      <w:r>
+        <w:rPr>
+          <w:rFonts w:hint="eastAsia"/>
+        </w:rPr>
+        <w:t>bug</w:t>
+      </w:r>
+    </w:p>
+    <w:p>
+      <w:r>
+        <w:t xml:space="preserve">Gologn </w:t>
+      </w:r>
+      <w:r>
+        <w:t>后端语言会将</w:t>
+      </w:r>
+      <w:r>
+        <w:t>json</w:t>
+      </w:r>
+      <w:r>
+        <w:t>字符串中的</w:t>
+      </w:r>
+      <w:r>
+        <w:rPr>
+          <w:rFonts w:hint="eastAsia"/>
+        </w:rPr>
+        <w:t>“</w:t>
+      </w:r>
+      <w:r>
+        <w:rPr>
+          <w:rFonts w:hint="eastAsia"/>
+        </w:rPr>
+        <w:t>&amp;</w:t>
+      </w:r>
+      <w:r>
+        <w:rPr>
+          <w:rFonts w:hint="eastAsia"/>
+        </w:rPr>
+        <w:t>”当做</w:t>
+      </w:r>
+      <w:r>
+        <w:rPr>
+          <w:rFonts w:hint="eastAsia"/>
+        </w:rPr>
+        <w:t>url</w:t>
+      </w:r>
+      <w:r>
+        <w:rPr>
+          <w:rFonts w:hint="eastAsia"/>
+        </w:rPr>
+        <w:t>来接续，在返回的时候会将“</w:t>
+      </w:r>
+      <w:r>
+        <w:rPr>
+          <w:rFonts w:hint="eastAsia"/>
+        </w:rPr>
+        <w:t>&amp;</w:t>
+      </w:r>
+      <w:r>
+        <w:rPr>
+          <w:rFonts w:hint="eastAsia"/>
+        </w:rPr>
+        <w:t>”转义</w:t>
+      </w:r>
+      <w:r>
+        <w:rPr>
+          <w:rFonts w:hint="eastAsia"/>
+        </w:rPr>
+        <w:lastRenderedPageBreak/>
+        <w:t>成</w:t>
+      </w:r>
+      <w:r>
+        <w:rPr>
+          <w:rFonts w:hint="eastAsia"/>
+        </w:rPr>
+        <w:t>Unicode</w:t>
+      </w:r>
+      <w:r>
+        <w:rPr>
+          <w:rFonts w:hint="eastAsia"/>
+        </w:rPr>
+        <w:t>码“</w:t>
+      </w:r>
+      <w:r>
+        <w:rPr>
+          <w:rFonts w:hint="eastAsia"/>
+        </w:rPr>
+        <w:t>\u2006</w:t>
+      </w:r>
+      <w:r>
+        <w:rPr>
+          <w:rFonts w:hint="eastAsia"/>
+        </w:rPr>
+        <w:t>”</w:t>
+      </w:r>
+      <w:r>
+        <w:rPr>
+          <w:rFonts w:hint="eastAsia"/>
+        </w:rPr>
+        <w:t xml:space="preserve">; </w:t>
+      </w:r>
+      <w:r>
+        <w:rPr>
+          <w:rFonts w:hint="eastAsia"/>
+        </w:rPr>
+        <w:t>如果前后端都需要进行签名验证的时候需要注意。</w:t>
+      </w:r>
+      <w:r>
+        <w:t>G</w:t>
+      </w:r>
+      <w:r>
+        <w:rPr>
+          <w:rFonts w:hint="eastAsia"/>
+        </w:rPr>
+        <w:t>olang</w:t>
+      </w:r>
+      <w:r>
+        <w:rPr>
+          <w:rFonts w:hint="eastAsia"/>
+        </w:rPr>
+        <w:t>将“</w:t>
+      </w:r>
+      <w:r>
+        <w:rPr>
+          <w:rFonts w:hint="eastAsia"/>
+        </w:rPr>
+        <w:t>\u2006</w:t>
+      </w:r>
+      <w:r>
+        <w:rPr>
+          <w:rFonts w:hint="eastAsia"/>
+        </w:rPr>
+        <w:t>”作为</w:t>
+      </w:r>
+      <w:r>
+        <w:rPr>
+          <w:rFonts w:hint="eastAsia"/>
+        </w:rPr>
+        <w:t>6</w:t>
+      </w:r>
+      <w:r>
+        <w:rPr>
+          <w:rFonts w:hint="eastAsia"/>
+        </w:rPr>
+        <w:t>个字符。前端会当做一个字符。</w:t>
+      </w:r>
+    </w:p>
+    <w:p/>
+    <w:p/>
+    <w:p>
+      <w:pPr>
+        <w:pStyle w:val="1"/>
+      </w:pPr>
+      <w:r>
+        <w:t>A</w:t>
+      </w:r>
+      <w:r>
+        <w:rPr>
+          <w:rFonts w:hint="eastAsia"/>
+        </w:rPr>
+        <w:t>ngular</w:t>
+      </w:r>
+      <w:r>
+        <w:t xml:space="preserve"> url</w:t>
+      </w:r>
+      <w:r>
+        <w:t>中是否带</w:t>
+      </w:r>
+      <w:r>
+        <w:rPr>
+          <w:rFonts w:hint="eastAsia"/>
+        </w:rPr>
+        <w:t>“</w:t>
+      </w:r>
+      <w:r>
+        <w:rPr>
+          <w:rFonts w:hint="eastAsia"/>
+        </w:rPr>
+        <w:t>#</w:t>
+      </w:r>
+      <w:r>
+        <w:rPr>
+          <w:rFonts w:hint="eastAsia"/>
+        </w:rPr>
+        <w:t>”</w:t>
+      </w:r>
+    </w:p>
+    <w:p>
+      <w:r>
+        <w:t>url</w:t>
+      </w:r>
+      <w:r>
+        <w:t>是否有</w:t>
+      </w:r>
+      <w:r>
+        <w:rPr>
+          <w:rFonts w:hint="eastAsia"/>
+        </w:rPr>
+        <w:t>#</w:t>
+      </w:r>
+      <w:r>
+        <w:t>号</w:t>
+      </w:r>
+      <w:r>
+        <w:rPr>
+          <w:rFonts w:hint="eastAsia"/>
+        </w:rPr>
+        <w:t>，</w:t>
+      </w:r>
+      <w:r>
+        <w:t>由</w:t>
+      </w:r>
+      <w:r>
+        <w:t>useHash</w:t>
+      </w:r>
+      <w:r>
+        <w:t>字段确定</w:t>
+      </w:r>
+      <w:r>
+        <w:rPr>
+          <w:rFonts w:hint="eastAsia"/>
+        </w:rPr>
+        <w:t xml:space="preserve"> true</w:t>
+      </w:r>
+      <w:r>
+        <w:rPr>
+          <w:rFonts w:hint="eastAsia"/>
+        </w:rPr>
+        <w:t>为有</w:t>
+      </w:r>
+      <w:r>
+        <w:rPr>
+          <w:rFonts w:hint="eastAsia"/>
+        </w:rPr>
+        <w:t>#</w:t>
+      </w:r>
+      <w:r>
+        <w:rPr>
+          <w:rFonts w:hint="eastAsia"/>
+        </w:rPr>
+        <w:t>号，</w:t>
+      </w:r>
+      <w:r>
+        <w:rPr>
+          <w:rFonts w:hint="eastAsia"/>
+        </w:rPr>
+        <w:t>false</w:t>
+      </w:r>
+      <w:r>
+        <w:rPr>
+          <w:rFonts w:hint="eastAsia"/>
+        </w:rPr>
+        <w:t>为无</w:t>
+      </w:r>
+      <w:r>
+        <w:rPr>
+          <w:rFonts w:hint="eastAsia"/>
+        </w:rPr>
+        <w:t>#</w:t>
+      </w:r>
+      <w:r>
+        <w:rPr>
+          <w:rFonts w:hint="eastAsia"/>
+        </w:rPr>
+        <w:t>号</w:t>
+      </w:r>
+    </w:p>
+    <w:p>
+      <w:pPr>
+        <w:rPr>
+          <w:rFonts w:hint="eastAsia"/>
+        </w:rPr>
+      </w:pPr>
+      <w:r>
+        <w:t>当后端用</w:t>
+      </w:r>
+      <w:r>
+        <w:t>nginx</w:t>
+      </w:r>
+      <w:r>
+        <w:t>代理的解决跨域的时候</w:t>
+      </w:r>
+      <w:r>
+        <w:rPr>
+          <w:rFonts w:hint="eastAsia"/>
+        </w:rPr>
+        <w:t>，</w:t>
+      </w:r>
+      <w:r>
+        <w:t>url</w:t>
+      </w:r>
+      <w:r>
+        <w:t>中必须用</w:t>
+      </w:r>
+      <w:r>
+        <w:rPr>
+          <w:rFonts w:hint="eastAsia"/>
+        </w:rPr>
+        <w:t>#</w:t>
+      </w:r>
+      <w:r>
+        <w:t>号</w:t>
+      </w:r>
+      <w:r>
+        <w:rPr>
+          <w:rFonts w:hint="eastAsia"/>
+        </w:rPr>
+        <w:t>，</w:t>
+      </w:r>
+      <w:r>
+        <w:t>否则</w:t>
+      </w:r>
+      <w:r>
+        <w:t xml:space="preserve">nginx </w:t>
+      </w:r>
+      <w:r>
+        <w:t>找不到</w:t>
+      </w:r>
+      <w:r>
+        <w:t>url</w:t>
+      </w:r>
+      <w:r>
+        <w:t>对应的路径报</w:t>
+      </w:r>
+      <w:r>
+        <w:rPr>
+          <w:rFonts w:hint="eastAsia"/>
+        </w:rPr>
+        <w:t>404</w:t>
+      </w:r>
+      <w:r>
+        <w:rPr>
+          <w:rFonts w:hint="eastAsia"/>
+        </w:rPr>
+        <w:t>错误</w:t>
+      </w:r>
+      <w:bookmarkStart w:id="0" w:name="_GoBack"/>
+      <w:bookmarkEnd w:id="0"/>
+    </w:p>
+    <w:p>
+      <w:pPr>
+        <w:widowControl/>
+        <w:shd w:val="clear" w:color="auto" w:fill="2B2B2B"/>
+        <w:tabs>
+          <w:tab w:val="left" w:pos="916"/>
+          <w:tab w:val="left" w:pos="1832"/>
+          <w:tab w:val="left" w:pos="2748"/>
+          <w:tab w:val="left" w:pos="3664"/>
+          <w:tab w:val="left" w:pos="4580"/>
+          <w:tab w:val="left" w:pos="5496"/>
+          <w:tab w:val="left" w:pos="6412"/>
+          <w:tab w:val="left" w:pos="7328"/>
+          <w:tab w:val="left" w:pos="8244"/>
+          <w:tab w:val="left" w:pos="9160"/>
+          <w:tab w:val="left" w:pos="10076"/>
+          <w:tab w:val="left" w:pos="10992"/>
+          <w:tab w:val="left" w:pos="11908"/>
+          <w:tab w:val="left" w:pos="12824"/>
+          <w:tab w:val="left" w:pos="13740"/>
+          <w:tab w:val="left" w:pos="14656"/>
+        </w:tabs>
+        <w:jc w:val="left"/>
+        <w:rPr>
+          <w:rFonts w:ascii="Consolas" w:eastAsia="宋体" w:hAnsi="Consolas" w:cs="宋体"/>
+          <w:color w:val="A9B7C6"/>
+          <w:kern w:val="0"/>
+          <w:sz w:val="24"/>
+          <w:szCs w:val="24"/>
+        </w:rPr>
+      </w:pPr>
+      <w:r>
+        <w:rPr>
+          <w:rFonts w:ascii="Consolas" w:eastAsia="宋体" w:hAnsi="Consolas" w:cs="宋体"/>
+          <w:color w:val="A9B7C6"/>
+          <w:kern w:val="0"/>
+          <w:sz w:val="24"/>
+          <w:szCs w:val="24"/>
+        </w:rPr>
+        <w:br/>
+        <w:t>@NgModule({</w:t>
+      </w:r>
+      <w:r>
+        <w:rPr>
+          <w:rFonts w:ascii="Consolas" w:eastAsia="宋体" w:hAnsi="Consolas" w:cs="宋体"/>
+          <w:color w:val="A9B7C6"/>
+          <w:kern w:val="0"/>
+          <w:sz w:val="24"/>
+          <w:szCs w:val="24"/>
+        </w:rPr>
+        <w:br/>
+        <w:t xml:space="preserve">  </w:t>
+      </w:r>
+      <w:r>
+        <w:rPr>
+          <w:rFonts w:ascii="Consolas" w:eastAsia="宋体" w:hAnsi="Consolas" w:cs="宋体"/>
+          <w:color w:val="9876AA"/>
+          <w:kern w:val="0"/>
+          <w:sz w:val="24"/>
+          <w:szCs w:val="24"/>
+        </w:rPr>
+        <w:t>imports</w:t>
+      </w:r>
+      <w:r>
+        <w:rPr>
+          <w:rFonts w:ascii="Consolas" w:eastAsia="宋体" w:hAnsi="Consolas" w:cs="宋体"/>
+          <w:color w:val="A9B7C6"/>
+          <w:kern w:val="0"/>
+          <w:sz w:val="24"/>
+          <w:szCs w:val="24"/>
+        </w:rPr>
+        <w:t>: [</w:t>
+      </w:r>
+      <w:r>
+        <w:rPr>
+          <w:rFonts w:ascii="Consolas" w:eastAsia="宋体" w:hAnsi="Consolas" w:cs="宋体"/>
+          <w:color w:val="A9B7C6"/>
+          <w:kern w:val="0"/>
+          <w:sz w:val="24"/>
+          <w:szCs w:val="24"/>
+        </w:rPr>
+        <w:br/>
+        <w:t xml:space="preserve">    RouterModule.</w:t>
+      </w:r>
+      <w:r>
+        <w:rPr>
+          <w:rFonts w:ascii="Consolas" w:eastAsia="宋体" w:hAnsi="Consolas" w:cs="宋体"/>
+          <w:i/>
+          <w:iCs/>
+          <w:color w:val="FFC66D"/>
+          <w:kern w:val="0"/>
+          <w:sz w:val="24"/>
+          <w:szCs w:val="24"/>
+        </w:rPr>
+        <w:t>forRoot</w:t>
+      </w:r>
+      <w:r>
+        <w:rPr>
+          <w:rFonts w:ascii="Consolas" w:eastAsia="宋体" w:hAnsi="Consolas" w:cs="宋体"/>
+          <w:color w:val="A9B7C6"/>
+          <w:kern w:val="0"/>
+          <w:sz w:val="24"/>
+          <w:szCs w:val="24"/>
+        </w:rPr>
+        <w:t>(</w:t>
+      </w:r>
+      <w:r>
+        <w:rPr>
+          <w:rFonts w:ascii="Consolas" w:eastAsia="宋体" w:hAnsi="Consolas" w:cs="宋体"/>
+          <w:color w:val="A9B7C6"/>
+          <w:kern w:val="0"/>
+          <w:sz w:val="24"/>
+          <w:szCs w:val="24"/>
+        </w:rPr>
+        <w:br/>
+        <w:t xml:space="preserve">      appRoutes</w:t>
+      </w:r>
+      <w:r>
+        <w:rPr>
+          <w:rFonts w:ascii="Consolas" w:eastAsia="宋体" w:hAnsi="Consolas" w:cs="宋体"/>
+          <w:color w:val="CC7832"/>
+          <w:kern w:val="0"/>
+          <w:sz w:val="24"/>
+          <w:szCs w:val="24"/>
+        </w:rPr>
+        <w:t>,</w:t>
+      </w:r>
+      <w:r>
+        <w:rPr>
+          <w:rFonts w:ascii="Consolas" w:eastAsia="宋体" w:hAnsi="Consolas" w:cs="宋体"/>
+          <w:color w:val="CC7832"/>
+          <w:kern w:val="0"/>
+          <w:sz w:val="24"/>
+          <w:szCs w:val="24"/>
+        </w:rPr>
+        <w:br/>
+        <w:t xml:space="preserve">      </w:t>
+      </w:r>
+      <w:r>
+        <w:rPr>
+          <w:rFonts w:ascii="Consolas" w:eastAsia="宋体" w:hAnsi="Consolas" w:cs="宋体"/>
+          <w:color w:val="A9B7C6"/>
+          <w:kern w:val="0"/>
+          <w:sz w:val="24"/>
+          <w:szCs w:val="24"/>
+        </w:rPr>
+        <w:t>{</w:t>
+      </w:r>
+      <w:r>
+        <w:rPr>
+          <w:rFonts w:ascii="Consolas" w:eastAsia="宋体" w:hAnsi="Consolas" w:cs="宋体"/>
+          <w:color w:val="A9B7C6"/>
+          <w:kern w:val="0"/>
+          <w:sz w:val="24"/>
+          <w:szCs w:val="24"/>
+        </w:rPr>
+        <w:br/>
+        <w:t xml:space="preserve">        </w:t>
+      </w:r>
+      <w:r>
+        <w:rPr>
+          <w:rFonts w:ascii="Consolas" w:eastAsia="宋体" w:hAnsi="Consolas" w:cs="宋体"/>
+          <w:color w:val="9876AA"/>
+          <w:kern w:val="0"/>
+          <w:sz w:val="24"/>
+          <w:szCs w:val="24"/>
+        </w:rPr>
+        <w:t>enableTracing</w:t>
+      </w:r>
+      <w:r>
+        <w:rPr>
+          <w:rFonts w:ascii="Consolas" w:eastAsia="宋体" w:hAnsi="Consolas" w:cs="宋体"/>
+          <w:color w:val="A9B7C6"/>
+          <w:kern w:val="0"/>
+          <w:sz w:val="24"/>
+          <w:szCs w:val="24"/>
+        </w:rPr>
+        <w:t xml:space="preserve">: </w:t>
+      </w:r>
+      <w:r>
+        <w:rPr>
+          <w:rFonts w:ascii="Consolas" w:eastAsia="宋体" w:hAnsi="Consolas" w:cs="宋体"/>
+          <w:b/>
+          <w:bCs/>
+          <w:color w:val="CC7832"/>
+          <w:kern w:val="0"/>
+          <w:sz w:val="24"/>
+          <w:szCs w:val="24"/>
+        </w:rPr>
+        <w:t>false</w:t>
+      </w:r>
+      <w:r>
+        <w:rPr>
+          <w:rFonts w:ascii="Consolas" w:eastAsia="宋体" w:hAnsi="Consolas" w:cs="宋体"/>
+          <w:color w:val="CC7832"/>
+          <w:kern w:val="0"/>
+          <w:sz w:val="24"/>
+          <w:szCs w:val="24"/>
+        </w:rPr>
+        <w:t xml:space="preserve">, </w:t>
+      </w:r>
+      <w:r>
+        <w:rPr>
+          <w:rFonts w:ascii="Consolas" w:eastAsia="宋体" w:hAnsi="Consolas" w:cs="宋体"/>
+          <w:color w:val="808080"/>
+          <w:kern w:val="0"/>
+          <w:sz w:val="24"/>
+          <w:szCs w:val="24"/>
+        </w:rPr>
+        <w:t>// &lt;-- debugging purposes only</w:t>
+      </w:r>
+      <w:r>
+        <w:rPr>
+          <w:rFonts w:ascii="Consolas" w:eastAsia="宋体" w:hAnsi="Consolas" w:cs="宋体"/>
+          <w:color w:val="808080"/>
+          <w:kern w:val="0"/>
+          <w:sz w:val="24"/>
+          <w:szCs w:val="24"/>
+        </w:rPr>
+        <w:br/>
+        <w:t xml:space="preserve">        </w:t>
+      </w:r>
+      <w:r>
+        <w:rPr>
+          <w:rFonts w:ascii="Consolas" w:eastAsia="宋体" w:hAnsi="Consolas" w:cs="宋体"/>
+          <w:color w:val="9876AA"/>
+          <w:kern w:val="0"/>
+          <w:sz w:val="24"/>
+          <w:szCs w:val="24"/>
+        </w:rPr>
+        <w:t>useHash</w:t>
+      </w:r>
+      <w:r>
+        <w:rPr>
+          <w:rFonts w:ascii="Consolas" w:eastAsia="宋体" w:hAnsi="Consolas" w:cs="宋体"/>
+          <w:color w:val="A9B7C6"/>
+          <w:kern w:val="0"/>
+          <w:sz w:val="24"/>
+          <w:szCs w:val="24"/>
+        </w:rPr>
+        <w:t xml:space="preserve">: </w:t>
+      </w:r>
+      <w:r>
+        <w:rPr>
+          <w:rFonts w:ascii="Consolas" w:eastAsia="宋体" w:hAnsi="Consolas" w:cs="宋体"/>
+          <w:b/>
+          <w:bCs/>
+          <w:color w:val="CC7832"/>
+          <w:kern w:val="0"/>
+          <w:sz w:val="24"/>
+          <w:szCs w:val="24"/>
+        </w:rPr>
+        <w:t>true</w:t>
+      </w:r>
+      <w:r>
+        <w:rPr>
+          <w:rFonts w:ascii="Consolas" w:eastAsia="宋体" w:hAnsi="Consolas" w:cs="宋体"/>
+          <w:color w:val="808080"/>
+          <w:kern w:val="0"/>
+          <w:sz w:val="24"/>
+          <w:szCs w:val="24"/>
+        </w:rPr>
+        <w:t>//</w:t>
+      </w:r>
+      <w:r>
+        <w:rPr>
+          <w:rFonts w:ascii="Consolas" w:eastAsia="宋体" w:hAnsi="Consolas" w:cs="宋体"/>
+          <w:color w:val="808080"/>
+          <w:kern w:val="0"/>
+          <w:sz w:val="24"/>
+          <w:szCs w:val="24"/>
+        </w:rPr>
+        <w:t xml:space="preserve"> true</w:t>
+      </w:r>
+      <w:r>
+        <w:rPr>
+          <w:rFonts w:ascii="Consolas" w:eastAsia="宋体" w:hAnsi="Consolas" w:cs="宋体" w:hint="eastAsia"/>
+          <w:color w:val="808080"/>
+          <w:kern w:val="0"/>
+          <w:sz w:val="24"/>
+          <w:szCs w:val="24"/>
+        </w:rPr>
+        <w:t>：</w:t>
+      </w:r>
+      <w:r>
+        <w:rPr>
+          <w:rFonts w:ascii="Consolas" w:eastAsia="宋体" w:hAnsi="Consolas" w:cs="宋体"/>
+          <w:color w:val="808080"/>
+          <w:kern w:val="0"/>
+          <w:sz w:val="24"/>
+          <w:szCs w:val="24"/>
+        </w:rPr>
+        <w:t>有</w:t>
+      </w:r>
+      <w:r>
+        <w:rPr>
+          <w:rFonts w:ascii="Consolas" w:eastAsia="宋体" w:hAnsi="Consolas" w:cs="宋体" w:hint="eastAsia"/>
+          <w:color w:val="808080"/>
+          <w:kern w:val="0"/>
+          <w:sz w:val="24"/>
+          <w:szCs w:val="24"/>
+        </w:rPr>
+        <w:t>“</w:t>
+      </w:r>
+      <w:r>
+        <w:rPr>
+          <w:rFonts w:ascii="Consolas" w:eastAsia="宋体" w:hAnsi="Consolas" w:cs="宋体" w:hint="eastAsia"/>
+          <w:color w:val="808080"/>
+          <w:kern w:val="0"/>
+          <w:sz w:val="24"/>
+          <w:szCs w:val="24"/>
+        </w:rPr>
+        <w:t>#</w:t>
+      </w:r>
+      <w:r>
+        <w:rPr>
+          <w:rFonts w:ascii="Consolas" w:eastAsia="宋体" w:hAnsi="Consolas" w:cs="宋体" w:hint="eastAsia"/>
+          <w:color w:val="808080"/>
+          <w:kern w:val="0"/>
+          <w:sz w:val="24"/>
+          <w:szCs w:val="24"/>
+        </w:rPr>
+        <w:t>”；</w:t>
+      </w:r>
+      <w:r>
+        <w:rPr>
+          <w:rFonts w:ascii="Consolas" w:eastAsia="宋体" w:hAnsi="Consolas" w:cs="宋体" w:hint="eastAsia"/>
+          <w:color w:val="808080"/>
+          <w:kern w:val="0"/>
+          <w:sz w:val="24"/>
+          <w:szCs w:val="24"/>
+        </w:rPr>
+        <w:t>false</w:t>
+      </w:r>
+      <w:r>
+        <w:rPr>
+          <w:rFonts w:ascii="Consolas" w:eastAsia="宋体" w:hAnsi="Consolas" w:cs="宋体" w:hint="eastAsia"/>
+          <w:color w:val="808080"/>
+          <w:kern w:val="0"/>
+          <w:sz w:val="24"/>
+          <w:szCs w:val="24"/>
+        </w:rPr>
+        <w:t>：无“</w:t>
+      </w:r>
+      <w:r>
+        <w:rPr>
+          <w:rFonts w:ascii="Consolas" w:eastAsia="宋体" w:hAnsi="Consolas" w:cs="宋体" w:hint="eastAsia"/>
+          <w:color w:val="808080"/>
+          <w:kern w:val="0"/>
+          <w:sz w:val="24"/>
+          <w:szCs w:val="24"/>
+        </w:rPr>
+        <w:t>#</w:t>
+      </w:r>
+      <w:r>
+        <w:rPr>
+          <w:rFonts w:ascii="Consolas" w:eastAsia="宋体" w:hAnsi="Consolas" w:cs="宋体" w:hint="eastAsia"/>
+          <w:color w:val="808080"/>
+          <w:kern w:val="0"/>
+          <w:sz w:val="24"/>
+          <w:szCs w:val="24"/>
+        </w:rPr>
+        <w:t>”</w:t>
+      </w:r>
+      <w:r>
+        <w:rPr>
+          <w:rFonts w:ascii="Consolas" w:eastAsia="宋体" w:hAnsi="Consolas" w:cs="宋体"/>
+          <w:b/>
+          <w:bCs/>
+          <w:color w:val="CC7832"/>
+          <w:kern w:val="0"/>
+          <w:sz w:val="24"/>
+          <w:szCs w:val="24"/>
+        </w:rPr>
+        <w:t xml:space="preserve"> </w:t>
+      </w:r>
+      <w:r>
+        <w:rPr>
+          <w:rFonts w:ascii="Consolas" w:eastAsia="宋体" w:hAnsi="Consolas" w:cs="宋体"/>
+          <w:b/>
+          <w:bCs/>
+          <w:color w:val="CC7832"/>
+          <w:kern w:val="0"/>
+          <w:sz w:val="24"/>
+          <w:szCs w:val="24"/>
+        </w:rPr>
+        <w:br/>
+        <w:t xml:space="preserve">      </w:t>
+      </w:r>
+      <w:r>
+        <w:rPr>
+          <w:rFonts w:ascii="Consolas" w:eastAsia="宋体" w:hAnsi="Consolas" w:cs="宋体"/>
+          <w:color w:val="A9B7C6"/>
+          <w:kern w:val="0"/>
+          <w:sz w:val="24"/>
+          <w:szCs w:val="24"/>
+        </w:rPr>
+        <w:t>}</w:t>
+      </w:r>
+      <w:r>
+        <w:rPr>
+          <w:rFonts w:ascii="Consolas" w:eastAsia="宋体" w:hAnsi="Consolas" w:cs="宋体"/>
+          <w:color w:val="A9B7C6"/>
+          <w:kern w:val="0"/>
+          <w:sz w:val="24"/>
+          <w:szCs w:val="24"/>
+        </w:rPr>
+        <w:br/>
+        <w:t xml:space="preserve">    )</w:t>
+      </w:r>
+      <w:r>
+        <w:rPr>
+          <w:rFonts w:ascii="Consolas" w:eastAsia="宋体" w:hAnsi="Consolas" w:cs="宋体"/>
+          <w:color w:val="A9B7C6"/>
+          <w:kern w:val="0"/>
+          <w:sz w:val="24"/>
+          <w:szCs w:val="24"/>
+        </w:rPr>
+        <w:br/>
+        <w:t xml:space="preserve">  ]</w:t>
+      </w:r>
+      <w:r>
+        <w:rPr>
+          <w:rFonts w:ascii="Consolas" w:eastAsia="宋体" w:hAnsi="Consolas" w:cs="宋体"/>
+          <w:color w:val="CC7832"/>
+          <w:kern w:val="0"/>
+          <w:sz w:val="24"/>
+          <w:szCs w:val="24"/>
+        </w:rPr>
+        <w:t>,</w:t>
+      </w:r>
+      <w:r>
+        <w:rPr>
+          <w:rFonts w:ascii="Consolas" w:eastAsia="宋体" w:hAnsi="Consolas" w:cs="宋体"/>
+          <w:color w:val="CC7832"/>
+          <w:kern w:val="0"/>
+          <w:sz w:val="24"/>
+          <w:szCs w:val="24"/>
+        </w:rPr>
+        <w:br/>
+        <w:t xml:space="preserve">  </w:t>
+      </w:r>
+      <w:r>
+        <w:rPr>
+          <w:rFonts w:ascii="Consolas" w:eastAsia="宋体" w:hAnsi="Consolas" w:cs="宋体"/>
+          <w:color w:val="9876AA"/>
+          <w:kern w:val="0"/>
+          <w:sz w:val="24"/>
+          <w:szCs w:val="24"/>
+        </w:rPr>
+        <w:t>exports</w:t>
+      </w:r>
+      <w:r>
+        <w:rPr>
+          <w:rFonts w:ascii="Consolas" w:eastAsia="宋体" w:hAnsi="Consolas" w:cs="宋体"/>
+          <w:color w:val="A9B7C6"/>
+          <w:kern w:val="0"/>
+          <w:sz w:val="24"/>
+          <w:szCs w:val="24"/>
+        </w:rPr>
+        <w:t>: [</w:t>
+      </w:r>
+      <w:r>
+        <w:rPr>
+          <w:rFonts w:ascii="Consolas" w:eastAsia="宋体" w:hAnsi="Consolas" w:cs="宋体"/>
+          <w:color w:val="A9B7C6"/>
+          <w:kern w:val="0"/>
+          <w:sz w:val="24"/>
+          <w:szCs w:val="24"/>
+        </w:rPr>
+        <w:br/>
+        <w:t xml:space="preserve">    RouterModule</w:t>
+      </w:r>
+      <w:r>
+        <w:rPr>
+          <w:rFonts w:ascii="Consolas" w:eastAsia="宋体" w:hAnsi="Consolas" w:cs="宋体"/>
+          <w:color w:val="A9B7C6"/>
+          <w:kern w:val="0"/>
+          <w:sz w:val="24"/>
+          <w:szCs w:val="24"/>
+        </w:rPr>
+        <w:br/>
+        <w:t xml:space="preserve">  ]</w:t>
+      </w:r>
+      <w:r>
+        <w:rPr>
+          <w:rFonts w:ascii="Consolas" w:eastAsia="宋体" w:hAnsi="Consolas" w:cs="宋体"/>
+          <w:color w:val="CC7832"/>
+          <w:kern w:val="0"/>
+          <w:sz w:val="24"/>
+          <w:szCs w:val="24"/>
+        </w:rPr>
+        <w:t>,</w:t>
+      </w:r>
+      <w:r>
+        <w:rPr>
+          <w:rFonts w:ascii="Consolas" w:eastAsia="宋体" w:hAnsi="Consolas" w:cs="宋体"/>
+          <w:color w:val="CC7832"/>
+          <w:kern w:val="0"/>
+          <w:sz w:val="24"/>
+          <w:szCs w:val="24"/>
+        </w:rPr>
+        <w:br/>
+        <w:t xml:space="preserve">  </w:t>
+      </w:r>
+      <w:r>
+        <w:rPr>
+          <w:rFonts w:ascii="Consolas" w:eastAsia="宋体" w:hAnsi="Consolas" w:cs="宋体"/>
+          <w:color w:val="9876AA"/>
+          <w:kern w:val="0"/>
+          <w:sz w:val="24"/>
+          <w:szCs w:val="24"/>
+        </w:rPr>
+        <w:t>providers</w:t>
+      </w:r>
+      <w:r>
+        <w:rPr>
+          <w:rFonts w:ascii="Consolas" w:eastAsia="宋体" w:hAnsi="Consolas" w:cs="宋体"/>
+          <w:color w:val="A9B7C6"/>
+          <w:kern w:val="0"/>
+          <w:sz w:val="24"/>
+          <w:szCs w:val="24"/>
+        </w:rPr>
+        <w:t>: []</w:t>
+      </w:r>
+      <w:r>
+        <w:rPr>
+          <w:rFonts w:ascii="Consolas" w:eastAsia="宋体" w:hAnsi="Consolas" w:cs="宋体"/>
+          <w:color w:val="A9B7C6"/>
+          <w:kern w:val="0"/>
+          <w:sz w:val="24"/>
+          <w:szCs w:val="24"/>
+        </w:rPr>
+        <w:br/>
+        <w:t>})</w:t>
+      </w:r>
+      <w:r>
+        <w:rPr>
+          <w:rFonts w:ascii="Consolas" w:eastAsia="宋体" w:hAnsi="Consolas" w:cs="宋体"/>
+          <w:color w:val="A9B7C6"/>
+          <w:kern w:val="0"/>
+          <w:sz w:val="24"/>
+          <w:szCs w:val="24"/>
+        </w:rPr>
+        <w:br/>
+      </w:r>
+      <w:r>
+        <w:rPr>
+          <w:rFonts w:ascii="Consolas" w:eastAsia="宋体" w:hAnsi="Consolas" w:cs="宋体"/>
+          <w:b/>
+          <w:bCs/>
+          <w:color w:val="CC7832"/>
+          <w:kern w:val="0"/>
+          <w:sz w:val="24"/>
+          <w:szCs w:val="24"/>
+        </w:rPr>
+        <w:t xml:space="preserve">export class </w:t>
+      </w:r>
+      <w:r>
+        <w:rPr>
+          <w:rFonts w:ascii="Consolas" w:eastAsia="宋体" w:hAnsi="Consolas" w:cs="宋体"/>
+          <w:color w:val="A9B7C6"/>
+          <w:kern w:val="0"/>
+          <w:sz w:val="24"/>
+          <w:szCs w:val="24"/>
+        </w:rPr>
+        <w:t>AppRoutingModule { }</w:t>
       </w:r>
     </w:p>
     <w:p>
@@ -1634,9 +2557,32 @@
       <w:jc w:val="both"/>
     </w:pPr>
   </w:style>
+  <w:style w:type="paragraph" w:styleId="1">
+    <w:name w:val="heading 1"/>
+    <w:basedOn w:val="a"/>
+    <w:next w:val="a"/>
+    <w:link w:val="1Char"/>
+    <w:uiPriority w:val="9"/>
+    <w:qFormat/>
+    <w:rsid w:val="00EC7CC5"/>
+    <w:pPr>
+      <w:keepNext/>
+      <w:keepLines/>
+      <w:spacing w:before="340" w:after="330" w:line="578" w:lineRule="auto"/>
+      <w:outlineLvl w:val="0"/>
+    </w:pPr>
+    <w:rPr>
+      <w:b/>
+      <w:bCs/>
+      <w:kern w:val="44"/>
+      <w:sz w:val="44"/>
+      <w:szCs w:val="44"/>
+    </w:rPr>
+  </w:style>
   <w:style w:type="character" w:default="1" w:styleId="a0">
     <w:name w:val="Default Paragraph Font"/>
     <w:uiPriority w:val="1"/>
+    <w:semiHidden/>
     <w:unhideWhenUsed/>
   </w:style>
   <w:style w:type="table" w:default="1" w:styleId="a1">
@@ -1787,6 +2733,20 @@
       <w:u w:val="single"/>
     </w:rPr>
   </w:style>
+  <w:style w:type="character" w:customStyle="1" w:styleId="1Char">
+    <w:name w:val="标题 1 Char"/>
+    <w:basedOn w:val="a0"/>
+    <w:link w:val="1"/>
+    <w:uiPriority w:val="9"/>
+    <w:rsid w:val="00EC7CC5"/>
+    <w:rPr>
+      <w:b/>
+      <w:bCs/>
+      <w:kern w:val="44"/>
+      <w:sz w:val="44"/>
+      <w:szCs w:val="44"/>
+    </w:rPr>
+  </w:style>
 </w:styles>
 </file>
 
@@ -1798,7 +2758,7 @@
         <a:sysClr val="windowText" lastClr="000000"/>
       </a:dk1>
       <a:lt1>
-        <a:sysClr val="window" lastClr="CEEACA"/>
+        <a:sysClr val="window" lastClr="FFFFFF"/>
       </a:lt1>
       <a:dk2>
         <a:srgbClr val="44546A"/>
